--- a/基础规范/嗨社区项目简介.docx
+++ b/基础规范/嗨社区项目简介.docx
@@ -48,7 +48,6 @@
           <w:spacing w:val="0"/>
           <w:sz w:val="21"/>
           <w:szCs w:val="21"/>
-          <w:bdr w:val="none" w:color="auto" w:sz="0" w:space="0"/>
           <w:vertAlign w:val="baseline"/>
         </w:rPr>
       </w:pPr>
@@ -61,7 +60,6 @@
           <w:spacing w:val="0"/>
           <w:sz w:val="21"/>
           <w:szCs w:val="21"/>
-          <w:bdr w:val="none" w:color="auto" w:sz="0" w:space="0"/>
           <w:vertAlign w:val="baseline"/>
         </w:rPr>
         <w:t>也许你在公司也就待那么两三年，导致你陪伴的项目最多也就那么两三年。小项目或是跳槽比较频繁累计接触的项目时间更少。</w:t>
@@ -92,7 +90,6 @@
           <w:spacing w:val="0"/>
           <w:sz w:val="21"/>
           <w:szCs w:val="21"/>
-          <w:bdr w:val="none" w:color="auto" w:sz="0" w:space="0"/>
           <w:vertAlign w:val="baseline"/>
         </w:rPr>
       </w:pPr>
@@ -105,7 +102,6 @@
           <w:spacing w:val="0"/>
           <w:sz w:val="21"/>
           <w:szCs w:val="21"/>
-          <w:bdr w:val="none" w:color="auto" w:sz="0" w:space="0"/>
           <w:vertAlign w:val="baseline"/>
         </w:rPr>
         <w:t>程序员最重要的是什么？那就是自己写过的代码。也许某天突然记起曾经写过类似的功能，不过是上家公司项目里面（甚是上上家公司），导致找不到以前的代码，很难想起以前解决办法或思维。</w:t>
@@ -147,7 +143,6 @@
           <w:spacing w:val="0"/>
           <w:sz w:val="21"/>
           <w:szCs w:val="21"/>
-          <w:bdr w:val="none" w:color="auto" w:sz="0" w:space="0"/>
           <w:vertAlign w:val="baseline"/>
         </w:rPr>
         <w:t>那么，我们是不是应该有一个属于自己的项目。一个可以跟自己长期（或是永远）走下去的项目。我们可以拿来练手，用来重构，学了什么新技术全部可以折腾进去。（它会永远无言无悔的陪伴着你，跟着你一起成长），以后遇到类似的问题，也可以很熟悉的快速定位，拿来就用。</w:t>
@@ -178,19 +173,17 @@
           <w:spacing w:val="0"/>
           <w:sz w:val="21"/>
           <w:szCs w:val="21"/>
-          <w:bdr w:val="none" w:color="auto" w:sz="0" w:space="0"/>
-        </w:rPr>
-      </w:pPr>
-      <w:r>
-        <w:rPr>
-          <w:b w:val="0"/>
-          <w:i w:val="0"/>
-          <w:caps w:val="0"/>
-          <w:color w:val="333333"/>
-          <w:spacing w:val="0"/>
-          <w:sz w:val="21"/>
-          <w:szCs w:val="21"/>
-          <w:bdr w:val="none" w:color="auto" w:sz="0" w:space="0"/>
+        </w:rPr>
+      </w:pPr>
+      <w:r>
+        <w:rPr>
+          <w:b w:val="0"/>
+          <w:i w:val="0"/>
+          <w:caps w:val="0"/>
+          <w:color w:val="333333"/>
+          <w:spacing w:val="0"/>
+          <w:sz w:val="21"/>
+          <w:szCs w:val="21"/>
           <w:vertAlign w:val="baseline"/>
         </w:rPr>
         <w:t>让我们每个人都拥有一个属于自己的项目吧（它是你最真诚的伙伴！）。</w:t>
@@ -204,7 +197,6 @@
           <w:spacing w:val="0"/>
           <w:sz w:val="21"/>
           <w:szCs w:val="21"/>
-          <w:bdr w:val="none" w:color="auto" w:sz="0" w:space="0"/>
         </w:rPr>
         <w:fldChar w:fldCharType="begin"/>
       </w:r>
@@ -217,7 +209,6 @@
           <w:spacing w:val="0"/>
           <w:sz w:val="21"/>
           <w:szCs w:val="21"/>
-          <w:bdr w:val="none" w:color="auto" w:sz="0" w:space="0"/>
         </w:rPr>
         <w:instrText xml:space="preserve">INCLUDEPICTURE \d "http://cache.soso.com/wenwen/deploy/i/emotion/e185.gif" \* MERGEFORMATINET </w:instrText>
       </w:r>
@@ -230,7 +221,6 @@
           <w:spacing w:val="0"/>
           <w:sz w:val="21"/>
           <w:szCs w:val="21"/>
-          <w:bdr w:val="none" w:color="auto" w:sz="0" w:space="0"/>
         </w:rPr>
         <w:fldChar w:fldCharType="separate"/>
       </w:r>
@@ -243,7 +233,6 @@
           <w:spacing w:val="0"/>
           <w:sz w:val="21"/>
           <w:szCs w:val="21"/>
-          <w:bdr w:val="none" w:color="auto" w:sz="0" w:space="0"/>
         </w:rPr>
         <w:drawing>
           <wp:inline distT="0" distB="0" distL="114300" distR="114300">
@@ -296,7 +285,6 @@
           <w:spacing w:val="0"/>
           <w:sz w:val="21"/>
           <w:szCs w:val="21"/>
-          <w:bdr w:val="none" w:color="auto" w:sz="0" w:space="0"/>
         </w:rPr>
         <w:fldChar w:fldCharType="end"/>
       </w:r>
@@ -327,21 +315,19 @@
           <w:spacing w:val="0"/>
           <w:sz w:val="21"/>
           <w:szCs w:val="21"/>
-          <w:bdr w:val="none" w:color="auto" w:sz="0" w:space="0"/>
-          <w:lang w:val="en-US" w:eastAsia="zh-CN"/>
-        </w:rPr>
-      </w:pPr>
-      <w:r>
-        <w:rPr>
-          <w:rFonts w:hint="eastAsia"/>
-          <w:b w:val="0"/>
-          <w:i w:val="0"/>
-          <w:caps w:val="0"/>
-          <w:color w:val="333333"/>
-          <w:spacing w:val="0"/>
-          <w:sz w:val="21"/>
-          <w:szCs w:val="21"/>
-          <w:bdr w:val="none" w:color="auto" w:sz="0" w:space="0"/>
+          <w:lang w:val="en-US" w:eastAsia="zh-CN"/>
+        </w:rPr>
+      </w:pPr>
+      <w:r>
+        <w:rPr>
+          <w:rFonts w:hint="eastAsia"/>
+          <w:b w:val="0"/>
+          <w:i w:val="0"/>
+          <w:caps w:val="0"/>
+          <w:color w:val="333333"/>
+          <w:spacing w:val="0"/>
+          <w:sz w:val="21"/>
+          <w:szCs w:val="21"/>
           <w:lang w:val="en-US" w:eastAsia="zh-CN"/>
         </w:rPr>
         <w:t>——来自嗨博客群主 《</w:t>
@@ -356,7 +342,6 @@
           <w:spacing w:val="0"/>
           <w:sz w:val="18"/>
           <w:szCs w:val="18"/>
-          <w:bdr w:val="none" w:color="auto" w:sz="0" w:space="0"/>
           <w:shd w:val="clear" w:fill="FDF6E6"/>
           <w:vertAlign w:val="baseline"/>
         </w:rPr>
@@ -372,7 +357,6 @@
           <w:spacing w:val="0"/>
           <w:sz w:val="21"/>
           <w:szCs w:val="21"/>
-          <w:bdr w:val="none" w:color="auto" w:sz="0" w:space="0"/>
           <w:lang w:val="en-US" w:eastAsia="zh-CN"/>
         </w:rPr>
         <w:t>》</w:t>
@@ -404,21 +388,19 @@
           <w:spacing w:val="0"/>
           <w:sz w:val="21"/>
           <w:szCs w:val="21"/>
-          <w:bdr w:val="none" w:color="auto" w:sz="0" w:space="0"/>
-          <w:lang w:val="en-US" w:eastAsia="zh-CN"/>
-        </w:rPr>
-      </w:pPr>
-      <w:r>
-        <w:rPr>
-          <w:rFonts w:hint="eastAsia"/>
-          <w:b w:val="0"/>
-          <w:i w:val="0"/>
-          <w:caps w:val="0"/>
-          <w:color w:val="333333"/>
-          <w:spacing w:val="0"/>
-          <w:sz w:val="21"/>
-          <w:szCs w:val="21"/>
-          <w:bdr w:val="none" w:color="auto" w:sz="0" w:space="0"/>
+          <w:lang w:val="en-US" w:eastAsia="zh-CN"/>
+        </w:rPr>
+      </w:pPr>
+      <w:r>
+        <w:rPr>
+          <w:rFonts w:hint="eastAsia"/>
+          <w:b w:val="0"/>
+          <w:i w:val="0"/>
+          <w:caps w:val="0"/>
+          <w:color w:val="333333"/>
+          <w:spacing w:val="0"/>
+          <w:sz w:val="21"/>
+          <w:szCs w:val="21"/>
           <w:lang w:val="en-US" w:eastAsia="zh-CN"/>
         </w:rPr>
         <w:t>看了群主的博客让我热血沸腾啊！！！你们有木有啊。。。正好前几天我在看模版就看见一个嗨社区，觉得还可以，就是觉得自己不能完全搞起来，有点难度，不自信，，，所以呢希望有志同道合的群友来帮忙做做，，，大家一起把嗨社区做起来，，，，</w:t>
@@ -450,52 +432,49 @@
           <w:spacing w:val="0"/>
           <w:sz w:val="21"/>
           <w:szCs w:val="21"/>
-          <w:bdr w:val="none" w:color="auto" w:sz="0" w:space="0"/>
-          <w:lang w:val="en-US" w:eastAsia="zh-CN"/>
-        </w:rPr>
-      </w:pPr>
-    </w:p>
-    <w:p>
-      <w:pPr>
-        <w:pStyle w:val="2"/>
-        <w:keepNext w:val="0"/>
-        <w:keepLines w:val="0"/>
-        <w:widowControl/>
-        <w:suppressLineNumbers w:val="0"/>
-        <w:pBdr>
-          <w:top w:val="none" w:color="auto" w:sz="0" w:space="0"/>
-          <w:left w:val="none" w:color="auto" w:sz="0" w:space="0"/>
-          <w:bottom w:val="none" w:color="auto" w:sz="0" w:space="0"/>
-          <w:right w:val="none" w:color="auto" w:sz="0" w:space="0"/>
-        </w:pBdr>
-        <w:wordWrap w:val="0"/>
-        <w:spacing w:before="0" w:beforeAutospacing="0" w:after="225" w:afterAutospacing="0" w:line="360" w:lineRule="atLeast"/>
-        <w:ind w:left="0" w:right="0" w:firstLine="0"/>
-        <w:textAlignment w:val="baseline"/>
-        <w:rPr>
-          <w:rFonts w:hint="eastAsia"/>
-          <w:b w:val="0"/>
-          <w:i w:val="0"/>
-          <w:caps w:val="0"/>
-          <w:color w:val="333333"/>
-          <w:spacing w:val="0"/>
-          <w:sz w:val="21"/>
-          <w:szCs w:val="21"/>
-          <w:bdr w:val="none" w:color="auto" w:sz="0" w:space="0"/>
-          <w:lang w:val="en-US" w:eastAsia="zh-CN"/>
-        </w:rPr>
-      </w:pPr>
-      <w:r>
-        <w:rPr>
-          <w:rFonts w:hint="eastAsia"/>
-          <w:b w:val="0"/>
-          <w:i w:val="0"/>
-          <w:caps w:val="0"/>
-          <w:color w:val="333333"/>
-          <w:spacing w:val="0"/>
-          <w:sz w:val="21"/>
-          <w:szCs w:val="21"/>
-          <w:bdr w:val="none" w:color="auto" w:sz="0" w:space="0"/>
+          <w:lang w:val="en-US" w:eastAsia="zh-CN"/>
+        </w:rPr>
+      </w:pPr>
+    </w:p>
+    <w:p>
+      <w:pPr>
+        <w:pStyle w:val="2"/>
+        <w:keepNext w:val="0"/>
+        <w:keepLines w:val="0"/>
+        <w:widowControl/>
+        <w:suppressLineNumbers w:val="0"/>
+        <w:pBdr>
+          <w:top w:val="none" w:color="auto" w:sz="0" w:space="0"/>
+          <w:left w:val="none" w:color="auto" w:sz="0" w:space="0"/>
+          <w:bottom w:val="none" w:color="auto" w:sz="0" w:space="0"/>
+          <w:right w:val="none" w:color="auto" w:sz="0" w:space="0"/>
+        </w:pBdr>
+        <w:wordWrap w:val="0"/>
+        <w:spacing w:before="0" w:beforeAutospacing="0" w:after="225" w:afterAutospacing="0" w:line="360" w:lineRule="atLeast"/>
+        <w:ind w:left="0" w:right="0" w:firstLine="0"/>
+        <w:textAlignment w:val="baseline"/>
+        <w:rPr>
+          <w:rFonts w:hint="eastAsia"/>
+          <w:b w:val="0"/>
+          <w:i w:val="0"/>
+          <w:caps w:val="0"/>
+          <w:color w:val="333333"/>
+          <w:spacing w:val="0"/>
+          <w:sz w:val="21"/>
+          <w:szCs w:val="21"/>
+          <w:lang w:val="en-US" w:eastAsia="zh-CN"/>
+        </w:rPr>
+      </w:pPr>
+      <w:r>
+        <w:rPr>
+          <w:rFonts w:hint="eastAsia"/>
+          <w:b w:val="0"/>
+          <w:i w:val="0"/>
+          <w:caps w:val="0"/>
+          <w:color w:val="333333"/>
+          <w:spacing w:val="0"/>
+          <w:sz w:val="21"/>
+          <w:szCs w:val="21"/>
           <w:lang w:val="en-US" w:eastAsia="zh-CN"/>
         </w:rPr>
         <w:t>嗨社区 ： 社区嘛，就是大家交流感情，谈谈见闻，扯扯淡，溜溜弯。</w:t>
@@ -527,21 +506,19 @@
           <w:spacing w:val="0"/>
           <w:sz w:val="21"/>
           <w:szCs w:val="21"/>
-          <w:bdr w:val="none" w:color="auto" w:sz="0" w:space="0"/>
-          <w:lang w:val="en-US" w:eastAsia="zh-CN"/>
-        </w:rPr>
-      </w:pPr>
-      <w:r>
-        <w:rPr>
-          <w:rFonts w:hint="eastAsia"/>
-          <w:b w:val="0"/>
-          <w:i w:val="0"/>
-          <w:caps w:val="0"/>
-          <w:color w:val="333333"/>
-          <w:spacing w:val="0"/>
-          <w:sz w:val="21"/>
-          <w:szCs w:val="21"/>
-          <w:bdr w:val="none" w:color="auto" w:sz="0" w:space="0"/>
+          <w:lang w:val="en-US" w:eastAsia="zh-CN"/>
+        </w:rPr>
+      </w:pPr>
+      <w:r>
+        <w:rPr>
+          <w:rFonts w:hint="eastAsia"/>
+          <w:b w:val="0"/>
+          <w:i w:val="0"/>
+          <w:caps w:val="0"/>
+          <w:color w:val="333333"/>
+          <w:spacing w:val="0"/>
+          <w:sz w:val="21"/>
+          <w:szCs w:val="21"/>
           <w:lang w:val="en-US" w:eastAsia="zh-CN"/>
         </w:rPr>
         <w:t>闲话少说，关于嗨社区，其实我也没有太多的页面，就有典型的几个，到时候弄个典型的模版就好了，目前先透露一下嗨社区的页面设计：</w:t>
@@ -692,15 +669,11 @@
         </w:rPr>
       </w:pPr>
       <w:r>
-        <w:rPr>
-          <w:rFonts w:hint="eastAsia"/>
-          <w:lang w:val="en-US" w:eastAsia="zh-CN"/>
-        </w:rPr>
         <w:drawing>
           <wp:inline distT="0" distB="0" distL="114300" distR="114300">
-            <wp:extent cx="5269865" cy="2258060"/>
-            <wp:effectExtent l="0" t="0" r="6985" b="8890"/>
-            <wp:docPr id="3" name="图片 3" descr="嗨社区项目框架"/>
+            <wp:extent cx="5269230" cy="1428750"/>
+            <wp:effectExtent l="0" t="0" r="7620" b="0"/>
+            <wp:docPr id="3" name="图片 1"/>
             <wp:cNvGraphicFramePr>
               <a:graphicFrameLocks xmlns:a="http://schemas.openxmlformats.org/drawingml/2006/main" noChangeAspect="1"/>
             </wp:cNvGraphicFramePr>
@@ -708,7 +681,7 @@
               <a:graphicData uri="http://schemas.openxmlformats.org/drawingml/2006/picture">
                 <pic:pic xmlns:pic="http://schemas.openxmlformats.org/drawingml/2006/picture">
                   <pic:nvPicPr>
-                    <pic:cNvPr id="3" name="图片 3" descr="嗨社区项目框架"/>
+                    <pic:cNvPr id="3" name="图片 1"/>
                     <pic:cNvPicPr>
                       <a:picLocks noChangeAspect="1"/>
                     </pic:cNvPicPr>
@@ -722,11 +695,15 @@
                   <pic:spPr>
                     <a:xfrm>
                       <a:off x="0" y="0"/>
-                      <a:ext cx="5269865" cy="2258060"/>
+                      <a:ext cx="5269230" cy="1428750"/>
                     </a:xfrm>
                     <a:prstGeom prst="rect">
                       <a:avLst/>
                     </a:prstGeom>
+                    <a:noFill/>
+                    <a:ln w="9525">
+                      <a:noFill/>
+                    </a:ln>
                   </pic:spPr>
                 </pic:pic>
               </a:graphicData>
@@ -734,243 +711,243 @@
           </wp:inline>
         </w:drawing>
       </w:r>
-    </w:p>
-    <w:p>
-      <w:pPr>
-        <w:pStyle w:val="2"/>
-        <w:keepNext w:val="0"/>
-        <w:keepLines w:val="0"/>
-        <w:widowControl/>
-        <w:suppressLineNumbers w:val="0"/>
-        <w:pBdr>
-          <w:top w:val="none" w:color="auto" w:sz="0" w:space="0"/>
-          <w:left w:val="none" w:color="auto" w:sz="0" w:space="0"/>
-          <w:bottom w:val="none" w:color="auto" w:sz="0" w:space="0"/>
-          <w:right w:val="none" w:color="auto" w:sz="0" w:space="0"/>
-        </w:pBdr>
-        <w:wordWrap w:val="0"/>
-        <w:spacing w:before="0" w:beforeAutospacing="0" w:after="225" w:afterAutospacing="0" w:line="360" w:lineRule="atLeast"/>
-        <w:ind w:left="0" w:right="0" w:firstLine="0"/>
-        <w:textAlignment w:val="baseline"/>
-        <w:rPr>
-          <w:rFonts w:ascii="Hiragino Sans GB" w:hAnsi="Hiragino Sans GB" w:eastAsia="Hiragino Sans GB" w:cs="Hiragino Sans GB"/>
-          <w:b w:val="0"/>
-          <w:i w:val="0"/>
-          <w:caps w:val="0"/>
-          <w:color w:val="555555"/>
-          <w:spacing w:val="0"/>
-          <w:sz w:val="21"/>
-          <w:szCs w:val="21"/>
-          <w:shd w:val="clear" w:fill="FAFAFA"/>
-        </w:rPr>
-      </w:pPr>
-      <w:r>
-        <w:rPr>
-          <w:rFonts w:hint="eastAsia"/>
-          <w:lang w:val="en-US" w:eastAsia="zh-CN"/>
-        </w:rPr>
-        <w:t>对于整个项目来说，用</w:t>
-      </w:r>
-      <w:r>
-        <w:rPr>
-          <w:rFonts w:ascii="Hiragino Sans GB" w:hAnsi="Hiragino Sans GB" w:eastAsia="Hiragino Sans GB" w:cs="Hiragino Sans GB"/>
-          <w:b w:val="0"/>
-          <w:i w:val="0"/>
-          <w:caps w:val="0"/>
-          <w:color w:val="555555"/>
-          <w:spacing w:val="0"/>
-          <w:sz w:val="21"/>
-          <w:szCs w:val="21"/>
-          <w:shd w:val="clear" w:fill="FAFAFA"/>
-        </w:rPr>
-        <w:t>了MVC架构，用业务逻辑、数据、界面显示分离的方法组织代码，有利于开发人员的代码阅读，使用了Facade设计模式，建立层次结构系统，降低编译依赖性，除复杂的循环依赖关系，降低了系统的耦合度，使用Facade设计模式，把程序主逻辑放在Facade层，更好的控制了系统的高内聚低耦合。缓存机制采用的是Redis，Redis性能极高 （Redis能支持超过 100K+ 每秒的读写频率），丰富的数据类型（string ， list, set ， hash），丰富的特性 （设置key过期等），支持持久化操作；数据库使用的是关系型数据库Mysql。在存储图片音频视频方面采用了第三方平台七牛云存储。</w:t>
-      </w:r>
-    </w:p>
-    <w:p>
-      <w:pPr>
-        <w:pStyle w:val="2"/>
-        <w:keepNext w:val="0"/>
-        <w:keepLines w:val="0"/>
-        <w:widowControl/>
-        <w:suppressLineNumbers w:val="0"/>
-        <w:pBdr>
-          <w:top w:val="none" w:color="auto" w:sz="0" w:space="0"/>
-          <w:left w:val="none" w:color="auto" w:sz="0" w:space="0"/>
-          <w:bottom w:val="none" w:color="auto" w:sz="0" w:space="0"/>
-          <w:right w:val="none" w:color="auto" w:sz="0" w:space="0"/>
-        </w:pBdr>
-        <w:wordWrap w:val="0"/>
-        <w:spacing w:before="0" w:beforeAutospacing="0" w:after="225" w:afterAutospacing="0" w:line="360" w:lineRule="atLeast"/>
-        <w:ind w:left="0" w:right="0" w:firstLine="0"/>
-        <w:textAlignment w:val="baseline"/>
-        <w:rPr>
-          <w:rFonts w:hint="eastAsia" w:ascii="Hiragino Sans GB" w:hAnsi="Hiragino Sans GB" w:eastAsia="宋体" w:cs="Hiragino Sans GB"/>
-          <w:b w:val="0"/>
-          <w:i w:val="0"/>
-          <w:caps w:val="0"/>
-          <w:color w:val="555555"/>
-          <w:spacing w:val="0"/>
-          <w:sz w:val="21"/>
-          <w:szCs w:val="21"/>
-          <w:shd w:val="clear" w:fill="FAFAFA"/>
-          <w:lang w:val="en-US" w:eastAsia="zh-CN"/>
-        </w:rPr>
-      </w:pPr>
-      <w:r>
-        <w:rPr>
-          <w:rFonts w:hint="eastAsia" w:ascii="Hiragino Sans GB" w:hAnsi="Hiragino Sans GB" w:eastAsia="宋体" w:cs="Hiragino Sans GB"/>
-          <w:b w:val="0"/>
-          <w:i w:val="0"/>
-          <w:caps w:val="0"/>
-          <w:color w:val="555555"/>
-          <w:spacing w:val="0"/>
-          <w:sz w:val="21"/>
-          <w:szCs w:val="21"/>
-          <w:shd w:val="clear" w:fill="FAFAFA"/>
-          <w:lang w:val="en-US" w:eastAsia="zh-CN"/>
-        </w:rPr>
-        <w:t xml:space="preserve">备注： 开发工具： VS2013 + Redis + MySql </w:t>
-      </w:r>
-    </w:p>
-    <w:p>
-      <w:pPr>
-        <w:pStyle w:val="2"/>
-        <w:keepNext w:val="0"/>
-        <w:keepLines w:val="0"/>
-        <w:widowControl/>
-        <w:suppressLineNumbers w:val="0"/>
-        <w:pBdr>
-          <w:top w:val="none" w:color="auto" w:sz="0" w:space="0"/>
-          <w:left w:val="none" w:color="auto" w:sz="0" w:space="0"/>
-          <w:bottom w:val="none" w:color="auto" w:sz="0" w:space="0"/>
-          <w:right w:val="none" w:color="auto" w:sz="0" w:space="0"/>
-        </w:pBdr>
-        <w:wordWrap w:val="0"/>
-        <w:spacing w:before="0" w:beforeAutospacing="0" w:after="225" w:afterAutospacing="0" w:line="360" w:lineRule="atLeast"/>
-        <w:ind w:left="0" w:right="0" w:firstLine="0"/>
-        <w:textAlignment w:val="baseline"/>
-        <w:rPr>
-          <w:rFonts w:hint="eastAsia" w:ascii="Hiragino Sans GB" w:hAnsi="Hiragino Sans GB" w:eastAsia="宋体" w:cs="Hiragino Sans GB"/>
-          <w:b w:val="0"/>
-          <w:i w:val="0"/>
-          <w:caps w:val="0"/>
-          <w:color w:val="555555"/>
-          <w:spacing w:val="0"/>
-          <w:sz w:val="21"/>
-          <w:szCs w:val="21"/>
-          <w:shd w:val="clear" w:fill="FAFAFA"/>
-          <w:lang w:val="en-US" w:eastAsia="zh-CN"/>
-        </w:rPr>
-      </w:pPr>
-      <w:r>
-        <w:rPr>
-          <w:rFonts w:hint="eastAsia" w:ascii="Hiragino Sans GB" w:hAnsi="Hiragino Sans GB" w:eastAsia="宋体" w:cs="Hiragino Sans GB"/>
-          <w:b w:val="0"/>
-          <w:i w:val="0"/>
-          <w:caps w:val="0"/>
-          <w:color w:val="555555"/>
-          <w:spacing w:val="0"/>
-          <w:sz w:val="21"/>
-          <w:szCs w:val="21"/>
-          <w:shd w:val="clear" w:fill="FAFAFA"/>
-          <w:lang w:val="en-US" w:eastAsia="zh-CN"/>
-        </w:rPr>
-        <w:t>关于项目的文件和源码和代码规范我放在github上了</w:t>
-      </w:r>
-    </w:p>
-    <w:p>
-      <w:pPr>
-        <w:pStyle w:val="2"/>
-        <w:keepNext w:val="0"/>
-        <w:keepLines w:val="0"/>
-        <w:widowControl/>
-        <w:suppressLineNumbers w:val="0"/>
-        <w:pBdr>
-          <w:top w:val="none" w:color="auto" w:sz="0" w:space="0"/>
-          <w:left w:val="none" w:color="auto" w:sz="0" w:space="0"/>
-          <w:bottom w:val="none" w:color="auto" w:sz="0" w:space="0"/>
-          <w:right w:val="none" w:color="auto" w:sz="0" w:space="0"/>
-        </w:pBdr>
-        <w:wordWrap w:val="0"/>
-        <w:spacing w:before="0" w:beforeAutospacing="0" w:after="225" w:afterAutospacing="0" w:line="360" w:lineRule="atLeast"/>
-        <w:ind w:left="0" w:right="0" w:firstLine="0"/>
-        <w:textAlignment w:val="baseline"/>
-        <w:rPr>
-          <w:rFonts w:hint="eastAsia" w:ascii="Hiragino Sans GB" w:hAnsi="Hiragino Sans GB" w:eastAsia="宋体" w:cs="Hiragino Sans GB"/>
-          <w:b w:val="0"/>
-          <w:i w:val="0"/>
-          <w:caps w:val="0"/>
-          <w:color w:val="555555"/>
-          <w:spacing w:val="0"/>
-          <w:sz w:val="21"/>
-          <w:szCs w:val="21"/>
-          <w:shd w:val="clear" w:fill="FAFAFA"/>
-          <w:lang w:val="en-US" w:eastAsia="zh-CN"/>
-        </w:rPr>
-      </w:pPr>
-      <w:r>
-        <w:rPr>
-          <w:rFonts w:hint="eastAsia" w:ascii="Hiragino Sans GB" w:hAnsi="Hiragino Sans GB" w:eastAsia="宋体" w:cs="Hiragino Sans GB"/>
-          <w:b w:val="0"/>
-          <w:i w:val="0"/>
-          <w:caps w:val="0"/>
-          <w:color w:val="555555"/>
-          <w:spacing w:val="0"/>
-          <w:sz w:val="21"/>
-          <w:szCs w:val="21"/>
-          <w:shd w:val="clear" w:fill="FAFAFA"/>
-          <w:lang w:val="en-US" w:eastAsia="zh-CN"/>
-        </w:rPr>
-        <w:t>有兴趣的可以加我这个群565778714 嗨社区</w:t>
-      </w:r>
-    </w:p>
-    <w:p>
-      <w:pPr>
-        <w:pStyle w:val="2"/>
-        <w:keepNext w:val="0"/>
-        <w:keepLines w:val="0"/>
-        <w:widowControl/>
-        <w:suppressLineNumbers w:val="0"/>
-        <w:pBdr>
-          <w:top w:val="none" w:color="auto" w:sz="0" w:space="0"/>
-          <w:left w:val="none" w:color="auto" w:sz="0" w:space="0"/>
-          <w:bottom w:val="none" w:color="auto" w:sz="0" w:space="0"/>
-          <w:right w:val="none" w:color="auto" w:sz="0" w:space="0"/>
-        </w:pBdr>
-        <w:wordWrap w:val="0"/>
-        <w:spacing w:before="0" w:beforeAutospacing="0" w:after="225" w:afterAutospacing="0" w:line="360" w:lineRule="atLeast"/>
-        <w:ind w:left="0" w:right="0" w:firstLine="0"/>
-        <w:textAlignment w:val="baseline"/>
-        <w:rPr>
-          <w:rFonts w:hint="eastAsia" w:ascii="Hiragino Sans GB" w:hAnsi="Hiragino Sans GB" w:eastAsia="宋体" w:cs="Hiragino Sans GB"/>
-          <w:b w:val="0"/>
-          <w:i w:val="0"/>
-          <w:caps w:val="0"/>
-          <w:color w:val="555555"/>
-          <w:spacing w:val="0"/>
-          <w:sz w:val="21"/>
-          <w:szCs w:val="21"/>
-          <w:shd w:val="clear" w:fill="FAFAFA"/>
-          <w:lang w:val="en-US" w:eastAsia="zh-CN"/>
-        </w:rPr>
-      </w:pPr>
-      <w:r>
-        <w:rPr>
-          <w:rFonts w:hint="eastAsia" w:ascii="Hiragino Sans GB" w:hAnsi="Hiragino Sans GB" w:eastAsia="宋体" w:cs="Hiragino Sans GB"/>
-          <w:b w:val="0"/>
-          <w:i w:val="0"/>
-          <w:caps w:val="0"/>
-          <w:color w:val="555555"/>
-          <w:spacing w:val="0"/>
-          <w:sz w:val="21"/>
-          <w:szCs w:val="21"/>
-          <w:shd w:val="clear" w:fill="FAFAFA"/>
-          <w:lang w:val="en-US" w:eastAsia="zh-CN"/>
-        </w:rPr>
-        <w:t>希望有很多人来加入这个项目，Come On Baby；</w:t>
-      </w:r>
       <w:bookmarkStart w:id="0" w:name="_GoBack"/>
       <w:bookmarkEnd w:id="0"/>
+    </w:p>
+    <w:p>
+      <w:pPr>
+        <w:pStyle w:val="2"/>
+        <w:keepNext w:val="0"/>
+        <w:keepLines w:val="0"/>
+        <w:widowControl/>
+        <w:suppressLineNumbers w:val="0"/>
+        <w:pBdr>
+          <w:top w:val="none" w:color="auto" w:sz="0" w:space="0"/>
+          <w:left w:val="none" w:color="auto" w:sz="0" w:space="0"/>
+          <w:bottom w:val="none" w:color="auto" w:sz="0" w:space="0"/>
+          <w:right w:val="none" w:color="auto" w:sz="0" w:space="0"/>
+        </w:pBdr>
+        <w:wordWrap w:val="0"/>
+        <w:spacing w:before="0" w:beforeAutospacing="0" w:after="225" w:afterAutospacing="0" w:line="360" w:lineRule="atLeast"/>
+        <w:ind w:left="0" w:right="0" w:firstLine="0"/>
+        <w:textAlignment w:val="baseline"/>
+        <w:rPr>
+          <w:rFonts w:ascii="Hiragino Sans GB" w:hAnsi="Hiragino Sans GB" w:eastAsia="Hiragino Sans GB" w:cs="Hiragino Sans GB"/>
+          <w:b w:val="0"/>
+          <w:i w:val="0"/>
+          <w:caps w:val="0"/>
+          <w:color w:val="555555"/>
+          <w:spacing w:val="0"/>
+          <w:sz w:val="21"/>
+          <w:szCs w:val="21"/>
+          <w:shd w:val="clear" w:fill="FAFAFA"/>
+        </w:rPr>
+      </w:pPr>
+      <w:r>
+        <w:rPr>
+          <w:rFonts w:hint="eastAsia"/>
+          <w:lang w:val="en-US" w:eastAsia="zh-CN"/>
+        </w:rPr>
+        <w:t>对于整个项目来说，用</w:t>
+      </w:r>
+      <w:r>
+        <w:rPr>
+          <w:rFonts w:ascii="Hiragino Sans GB" w:hAnsi="Hiragino Sans GB" w:eastAsia="Hiragino Sans GB" w:cs="Hiragino Sans GB"/>
+          <w:b w:val="0"/>
+          <w:i w:val="0"/>
+          <w:caps w:val="0"/>
+          <w:color w:val="555555"/>
+          <w:spacing w:val="0"/>
+          <w:sz w:val="21"/>
+          <w:szCs w:val="21"/>
+          <w:shd w:val="clear" w:fill="FAFAFA"/>
+        </w:rPr>
+        <w:t>了MVC架构，用业务逻辑、数据、界面显示分离的方法组织代码，有利于开发人员的代码阅读，使用了Facade设计模式，建立层次结构系统，降低编译依赖性，除复杂的循环依赖关系，降低了系统的耦合度，使用Facade设计模式，把程序主逻辑放在Facade层，更好的控制了系统的高内聚低耦合。缓存机制采用的是Redis，Redis性能极高 （Redis能支持超过 100K+ 每秒的读写频率），丰富的数据类型（string ， list, set ， hash），丰富的特性 （设置key过期等），支持持久化操作；数据库使用的是关系型数据库Mysql。在存储图片音频视频方面采用了第三方平台七牛云存储。</w:t>
+      </w:r>
+    </w:p>
+    <w:p>
+      <w:pPr>
+        <w:pStyle w:val="2"/>
+        <w:keepNext w:val="0"/>
+        <w:keepLines w:val="0"/>
+        <w:widowControl/>
+        <w:suppressLineNumbers w:val="0"/>
+        <w:pBdr>
+          <w:top w:val="none" w:color="auto" w:sz="0" w:space="0"/>
+          <w:left w:val="none" w:color="auto" w:sz="0" w:space="0"/>
+          <w:bottom w:val="none" w:color="auto" w:sz="0" w:space="0"/>
+          <w:right w:val="none" w:color="auto" w:sz="0" w:space="0"/>
+        </w:pBdr>
+        <w:wordWrap w:val="0"/>
+        <w:spacing w:before="0" w:beforeAutospacing="0" w:after="225" w:afterAutospacing="0" w:line="360" w:lineRule="atLeast"/>
+        <w:ind w:left="0" w:right="0" w:firstLine="0"/>
+        <w:textAlignment w:val="baseline"/>
+        <w:rPr>
+          <w:rFonts w:hint="eastAsia" w:ascii="Hiragino Sans GB" w:hAnsi="Hiragino Sans GB" w:eastAsia="宋体" w:cs="Hiragino Sans GB"/>
+          <w:b w:val="0"/>
+          <w:i w:val="0"/>
+          <w:caps w:val="0"/>
+          <w:color w:val="555555"/>
+          <w:spacing w:val="0"/>
+          <w:sz w:val="21"/>
+          <w:szCs w:val="21"/>
+          <w:shd w:val="clear" w:fill="FAFAFA"/>
+          <w:lang w:val="en-US" w:eastAsia="zh-CN"/>
+        </w:rPr>
+      </w:pPr>
+      <w:r>
+        <w:rPr>
+          <w:rFonts w:hint="eastAsia" w:ascii="Hiragino Sans GB" w:hAnsi="Hiragino Sans GB" w:eastAsia="宋体" w:cs="Hiragino Sans GB"/>
+          <w:b w:val="0"/>
+          <w:i w:val="0"/>
+          <w:caps w:val="0"/>
+          <w:color w:val="555555"/>
+          <w:spacing w:val="0"/>
+          <w:sz w:val="21"/>
+          <w:szCs w:val="21"/>
+          <w:shd w:val="clear" w:fill="FAFAFA"/>
+          <w:lang w:val="en-US" w:eastAsia="zh-CN"/>
+        </w:rPr>
+        <w:t xml:space="preserve">备注： 开发工具： VS2013 + Redis + MySql </w:t>
+      </w:r>
+    </w:p>
+    <w:p>
+      <w:pPr>
+        <w:pStyle w:val="2"/>
+        <w:keepNext w:val="0"/>
+        <w:keepLines w:val="0"/>
+        <w:widowControl/>
+        <w:suppressLineNumbers w:val="0"/>
+        <w:pBdr>
+          <w:top w:val="none" w:color="auto" w:sz="0" w:space="0"/>
+          <w:left w:val="none" w:color="auto" w:sz="0" w:space="0"/>
+          <w:bottom w:val="none" w:color="auto" w:sz="0" w:space="0"/>
+          <w:right w:val="none" w:color="auto" w:sz="0" w:space="0"/>
+        </w:pBdr>
+        <w:wordWrap w:val="0"/>
+        <w:spacing w:before="0" w:beforeAutospacing="0" w:after="225" w:afterAutospacing="0" w:line="360" w:lineRule="atLeast"/>
+        <w:ind w:left="0" w:right="0" w:firstLine="0"/>
+        <w:textAlignment w:val="baseline"/>
+        <w:rPr>
+          <w:rFonts w:hint="eastAsia" w:ascii="Hiragino Sans GB" w:hAnsi="Hiragino Sans GB" w:eastAsia="宋体" w:cs="Hiragino Sans GB"/>
+          <w:b w:val="0"/>
+          <w:i w:val="0"/>
+          <w:caps w:val="0"/>
+          <w:color w:val="555555"/>
+          <w:spacing w:val="0"/>
+          <w:sz w:val="21"/>
+          <w:szCs w:val="21"/>
+          <w:shd w:val="clear" w:fill="FAFAFA"/>
+          <w:lang w:val="en-US" w:eastAsia="zh-CN"/>
+        </w:rPr>
+      </w:pPr>
+      <w:r>
+        <w:rPr>
+          <w:rFonts w:hint="eastAsia" w:ascii="Hiragino Sans GB" w:hAnsi="Hiragino Sans GB" w:eastAsia="宋体" w:cs="Hiragino Sans GB"/>
+          <w:b w:val="0"/>
+          <w:i w:val="0"/>
+          <w:caps w:val="0"/>
+          <w:color w:val="555555"/>
+          <w:spacing w:val="0"/>
+          <w:sz w:val="21"/>
+          <w:szCs w:val="21"/>
+          <w:shd w:val="clear" w:fill="FAFAFA"/>
+          <w:lang w:val="en-US" w:eastAsia="zh-CN"/>
+        </w:rPr>
+        <w:t>关于项目的文件和源码和代码规范我放在github上了</w:t>
+      </w:r>
+    </w:p>
+    <w:p>
+      <w:pPr>
+        <w:pStyle w:val="2"/>
+        <w:keepNext w:val="0"/>
+        <w:keepLines w:val="0"/>
+        <w:widowControl/>
+        <w:suppressLineNumbers w:val="0"/>
+        <w:pBdr>
+          <w:top w:val="none" w:color="auto" w:sz="0" w:space="0"/>
+          <w:left w:val="none" w:color="auto" w:sz="0" w:space="0"/>
+          <w:bottom w:val="none" w:color="auto" w:sz="0" w:space="0"/>
+          <w:right w:val="none" w:color="auto" w:sz="0" w:space="0"/>
+        </w:pBdr>
+        <w:wordWrap w:val="0"/>
+        <w:spacing w:before="0" w:beforeAutospacing="0" w:after="225" w:afterAutospacing="0" w:line="360" w:lineRule="atLeast"/>
+        <w:ind w:left="0" w:right="0" w:firstLine="0"/>
+        <w:textAlignment w:val="baseline"/>
+        <w:rPr>
+          <w:rFonts w:hint="eastAsia" w:ascii="Hiragino Sans GB" w:hAnsi="Hiragino Sans GB" w:eastAsia="宋体" w:cs="Hiragino Sans GB"/>
+          <w:b w:val="0"/>
+          <w:i w:val="0"/>
+          <w:caps w:val="0"/>
+          <w:color w:val="555555"/>
+          <w:spacing w:val="0"/>
+          <w:sz w:val="21"/>
+          <w:szCs w:val="21"/>
+          <w:shd w:val="clear" w:fill="FAFAFA"/>
+          <w:lang w:val="en-US" w:eastAsia="zh-CN"/>
+        </w:rPr>
+      </w:pPr>
+      <w:r>
+        <w:rPr>
+          <w:rFonts w:hint="eastAsia" w:ascii="Hiragino Sans GB" w:hAnsi="Hiragino Sans GB" w:eastAsia="宋体" w:cs="Hiragino Sans GB"/>
+          <w:b w:val="0"/>
+          <w:i w:val="0"/>
+          <w:caps w:val="0"/>
+          <w:color w:val="555555"/>
+          <w:spacing w:val="0"/>
+          <w:sz w:val="21"/>
+          <w:szCs w:val="21"/>
+          <w:shd w:val="clear" w:fill="FAFAFA"/>
+          <w:lang w:val="en-US" w:eastAsia="zh-CN"/>
+        </w:rPr>
+        <w:t>有兴趣的可以加我这个群565778714 嗨社区</w:t>
+      </w:r>
+    </w:p>
+    <w:p>
+      <w:pPr>
+        <w:pStyle w:val="2"/>
+        <w:keepNext w:val="0"/>
+        <w:keepLines w:val="0"/>
+        <w:widowControl/>
+        <w:suppressLineNumbers w:val="0"/>
+        <w:pBdr>
+          <w:top w:val="none" w:color="auto" w:sz="0" w:space="0"/>
+          <w:left w:val="none" w:color="auto" w:sz="0" w:space="0"/>
+          <w:bottom w:val="none" w:color="auto" w:sz="0" w:space="0"/>
+          <w:right w:val="none" w:color="auto" w:sz="0" w:space="0"/>
+        </w:pBdr>
+        <w:wordWrap w:val="0"/>
+        <w:spacing w:before="0" w:beforeAutospacing="0" w:after="225" w:afterAutospacing="0" w:line="360" w:lineRule="atLeast"/>
+        <w:ind w:left="0" w:right="0" w:firstLine="0"/>
+        <w:textAlignment w:val="baseline"/>
+        <w:rPr>
+          <w:rFonts w:hint="eastAsia" w:ascii="Hiragino Sans GB" w:hAnsi="Hiragino Sans GB" w:eastAsia="宋体" w:cs="Hiragino Sans GB"/>
+          <w:b w:val="0"/>
+          <w:i w:val="0"/>
+          <w:caps w:val="0"/>
+          <w:color w:val="555555"/>
+          <w:spacing w:val="0"/>
+          <w:sz w:val="21"/>
+          <w:szCs w:val="21"/>
+          <w:shd w:val="clear" w:fill="FAFAFA"/>
+          <w:lang w:val="en-US" w:eastAsia="zh-CN"/>
+        </w:rPr>
+      </w:pPr>
+      <w:r>
+        <w:rPr>
+          <w:rFonts w:hint="eastAsia" w:ascii="Hiragino Sans GB" w:hAnsi="Hiragino Sans GB" w:eastAsia="宋体" w:cs="Hiragino Sans GB"/>
+          <w:b w:val="0"/>
+          <w:i w:val="0"/>
+          <w:caps w:val="0"/>
+          <w:color w:val="555555"/>
+          <w:spacing w:val="0"/>
+          <w:sz w:val="21"/>
+          <w:szCs w:val="21"/>
+          <w:shd w:val="clear" w:fill="FAFAFA"/>
+          <w:lang w:val="en-US" w:eastAsia="zh-CN"/>
+        </w:rPr>
+        <w:t>希望有很多人来加入这个项目，Come On Baby；</w:t>
+      </w:r>
     </w:p>
     <w:p>
       <w:pPr>
